--- a/CompteRendu.docx
+++ b/CompteRendu.docx
@@ -1041,15 +1041,11 @@
         <w:pStyle w:val="ListParagraph"/>
       </w:pPr>
       <w:r>
-        <w:rPr/>
-        <w:t/>
-      </w:r>
-      <w:r>
         <w:drawing>
-          <wp:inline wp14:editId="1E704AC1" wp14:anchorId="5271C72F">
-            <wp:extent cx="2495550" cy="5545667"/>
+          <wp:inline wp14:editId="0778DBB4" wp14:anchorId="7365104E">
+            <wp:extent cx="2014538" cy="5116286"/>
             <wp:effectExtent l="0" t="0" r="0" b="0"/>
-            <wp:docPr id="523679230" name="" title=""/>
+            <wp:docPr id="568522229" name="" title=""/>
             <wp:cNvGraphicFramePr>
               <a:graphicFrameLocks noChangeAspect="1"/>
             </wp:cNvGraphicFramePr>
@@ -1061,7 +1057,7 @@
                     <pic:cNvPicPr/>
                   </pic:nvPicPr>
                   <pic:blipFill>
-                    <a:blip r:embed="Raa4a4f4ac8b3445c">
+                    <a:blip r:embed="Re0d90e6738bd4919">
                       <a:extLst>
                         <a:ext xmlns:a="http://schemas.openxmlformats.org/drawingml/2006/main" uri="{28A0092B-C50C-407E-A947-70E740481C1C}">
                           <a14:useLocalDpi val="0"/>
@@ -1075,7 +1071,7 @@
                   <pic:spPr>
                     <a:xfrm>
                       <a:off x="0" y="0"/>
-                      <a:ext cx="2495550" cy="5545667"/>
+                      <a:ext cx="2014538" cy="5116286"/>
                     </a:xfrm>
                     <a:prstGeom prst="rect">
                       <a:avLst/>
@@ -1125,20 +1121,105 @@
     </w:p>
     <w:p>
       <w:pPr>
-        <w:pStyle w:val="Normal"/>
-        <w:ind w:left="360"/>
-        <w:rPr>
-          <w:noProof w:val="0"/>
-          <w:color w:val="808080" w:themeColor="background1" w:themeTint="FF" w:themeShade="80"/>
-          <w:lang w:val="fr-FR"/>
-        </w:rPr>
-      </w:pPr>
-      <w:r>
-        <w:rPr>
-          <w:noProof w:val="0"/>
-          <w:lang w:val="fr-FR"/>
-        </w:rPr>
-        <w:t xml:space="preserve">Afficher la liste des demandes d’interventions sous la forme d’un </w:t>
+        <w:pStyle w:val="ListParagraph"/>
+        <w:numPr>
+          <w:ilvl w:val="1"/>
+          <w:numId w:val="5"/>
+        </w:numPr>
+        <w:bidi w:val="0"/>
+        <w:spacing w:before="0" w:beforeAutospacing="off" w:after="0" w:afterAutospacing="off" w:line="259" w:lineRule="auto"/>
+        <w:ind w:left="1440" w:right="0" w:hanging="360"/>
+        <w:jc w:val="left"/>
+        <w:rPr>
+          <w:noProof w:val="0"/>
+          <w:sz w:val="22"/>
+          <w:szCs w:val="22"/>
+          <w:lang w:val="fr-FR"/>
+        </w:rPr>
+      </w:pPr>
+      <w:r>
+        <w:rPr>
+          <w:noProof w:val="0"/>
+          <w:lang w:val="fr-FR"/>
+        </w:rPr>
+        <w:t>En</w:t>
+      </w:r>
+      <w:r>
+        <w:rPr>
+          <w:noProof w:val="0"/>
+          <w:lang w:val="fr-FR"/>
+        </w:rPr>
+        <w:t xml:space="preserve"> </w:t>
+      </w:r>
+      <w:r>
+        <w:rPr>
+          <w:noProof w:val="0"/>
+          <w:lang w:val="fr-FR"/>
+        </w:rPr>
+        <w:t>tant que membre du s</w:t>
+      </w:r>
+      <w:r>
+        <w:rPr>
+          <w:noProof w:val="0"/>
+          <w:lang w:val="fr-FR"/>
+        </w:rPr>
+        <w:t xml:space="preserve">upport </w:t>
+      </w:r>
+      <w:r>
+        <w:rPr>
+          <w:noProof w:val="0"/>
+          <w:lang w:val="fr-FR"/>
+        </w:rPr>
+        <w:t>informatique</w:t>
+      </w:r>
+      <w:r>
+        <w:rPr>
+          <w:noProof w:val="0"/>
+          <w:lang w:val="fr-FR"/>
+        </w:rPr>
+        <w:t>,</w:t>
+      </w:r>
+      <w:r>
+        <w:rPr>
+          <w:noProof w:val="0"/>
+          <w:lang w:val="fr-FR"/>
+        </w:rPr>
+        <w:t xml:space="preserve"> </w:t>
+      </w:r>
+      <w:r>
+        <w:rPr>
+          <w:noProof w:val="0"/>
+          <w:lang w:val="fr-FR"/>
+        </w:rPr>
+        <w:t xml:space="preserve">je </w:t>
+      </w:r>
+      <w:r>
+        <w:rPr>
+          <w:noProof w:val="0"/>
+          <w:lang w:val="fr-FR"/>
+        </w:rPr>
+        <w:t>pourra</w:t>
+      </w:r>
+      <w:r>
+        <w:rPr>
+          <w:noProof w:val="0"/>
+          <w:lang w:val="fr-FR"/>
+        </w:rPr>
+        <w:t>i</w:t>
+      </w:r>
+      <w:r>
+        <w:rPr>
+          <w:noProof w:val="0"/>
+          <w:lang w:val="fr-FR"/>
+        </w:rPr>
+        <w:t xml:space="preserve"> a</w:t>
+      </w:r>
+      <w:r>
+        <w:rPr>
+          <w:noProof w:val="0"/>
+          <w:lang w:val="fr-FR"/>
+        </w:rPr>
+        <w:t xml:space="preserve">fficher la liste des demandes d’interventions sous la forme d’un </w:t>
       </w:r>
       <w:r>
         <w:rPr>
@@ -1153,6 +1234,27 @@
           <w:lang w:val="fr-FR"/>
         </w:rPr>
         <w:t>u</w:t>
+      </w:r>
+      <w:r>
+        <w:rPr>
+          <w:noProof w:val="0"/>
+          <w:lang w:val="fr-FR"/>
+        </w:rPr>
+        <w:t>,</w:t>
+      </w:r>
+      <w:r>
+        <w:rPr>
+          <w:noProof w:val="0"/>
+          <w:lang w:val="fr-FR"/>
+        </w:rPr>
+        <w:t xml:space="preserve"> pour </w:t>
+      </w:r>
+      <w:r>
+        <w:rPr>
+          <w:noProof w:val="0"/>
+          <w:lang w:val="fr-FR"/>
+        </w:rPr>
+        <w:t>en améliorer la visibilité</w:t>
       </w:r>
       <w:r>
         <w:rPr>
@@ -1186,20 +1288,67 @@
     </w:p>
     <w:p>
       <w:pPr>
-        <w:pStyle w:val="Normal"/>
-        <w:ind w:left="360"/>
-        <w:rPr>
-          <w:noProof w:val="0"/>
-          <w:color w:val="808080" w:themeColor="background1" w:themeTint="FF" w:themeShade="80"/>
-          <w:lang w:val="fr-FR"/>
-        </w:rPr>
-      </w:pPr>
-      <w:r>
-        <w:rPr>
-          <w:noProof w:val="0"/>
-          <w:lang w:val="fr-FR"/>
-        </w:rPr>
-        <w:t>Filtrer la liste des interventions par colonne</w:t>
+        <w:pStyle w:val="ListParagraph"/>
+        <w:numPr>
+          <w:ilvl w:val="1"/>
+          <w:numId w:val="6"/>
+        </w:numPr>
+        <w:ind/>
+        <w:rPr>
+          <w:noProof w:val="0"/>
+          <w:sz w:val="22"/>
+          <w:szCs w:val="22"/>
+          <w:lang w:val="fr-FR"/>
+        </w:rPr>
+      </w:pPr>
+      <w:r>
+        <w:rPr>
+          <w:noProof w:val="0"/>
+          <w:lang w:val="fr-FR"/>
+        </w:rPr>
+        <w:t>En tant que membre du support informatique</w:t>
+      </w:r>
+      <w:r>
+        <w:rPr>
+          <w:noProof w:val="0"/>
+          <w:lang w:val="fr-FR"/>
+        </w:rPr>
+        <w:t>,</w:t>
+      </w:r>
+      <w:r>
+        <w:rPr>
+          <w:noProof w:val="0"/>
+          <w:lang w:val="fr-FR"/>
+        </w:rPr>
+        <w:t xml:space="preserve"> je pourrai </w:t>
+      </w:r>
+      <w:r>
+        <w:rPr>
+          <w:noProof w:val="0"/>
+          <w:lang w:val="fr-FR"/>
+        </w:rPr>
+        <w:t>f</w:t>
+      </w:r>
+      <w:r>
+        <w:rPr>
+          <w:noProof w:val="0"/>
+          <w:lang w:val="fr-FR"/>
+        </w:rPr>
+        <w:t>iltrer la liste des interventions par colonne</w:t>
+      </w:r>
+      <w:r>
+        <w:rPr>
+          <w:noProof w:val="0"/>
+          <w:lang w:val="fr-FR"/>
+        </w:rPr>
+        <w:t>,</w:t>
+      </w:r>
+      <w:r>
+        <w:rPr>
+          <w:noProof w:val="0"/>
+          <w:lang w:val="fr-FR"/>
+        </w:rPr>
+        <w:t xml:space="preserve"> pour sélectionner les plus pertinentes</w:t>
       </w:r>
       <w:r>
         <w:rPr>
@@ -1233,27 +1382,67 @@
     </w:p>
     <w:p>
       <w:pPr>
-        <w:pStyle w:val="Normal"/>
-        <w:ind w:left="360"/>
-        <w:rPr>
-          <w:noProof w:val="0"/>
-          <w:color w:val="808080" w:themeColor="background1" w:themeTint="FF" w:themeShade="80"/>
-          <w:lang w:val="fr-FR"/>
-        </w:rPr>
-      </w:pPr>
-      <w:r>
-        <w:rPr>
-          <w:noProof w:val="0"/>
-          <w:lang w:val="fr-FR"/>
-        </w:rPr>
-        <w:t>Ordonnancer les interventions par colonne</w:t>
-      </w:r>
-      <w:r>
-        <w:rPr>
-          <w:noProof w:val="0"/>
-          <w:lang w:val="fr-FR"/>
-        </w:rPr>
-        <w:t>.</w:t>
+        <w:pStyle w:val="ListParagraph"/>
+        <w:numPr>
+          <w:ilvl w:val="1"/>
+          <w:numId w:val="7"/>
+        </w:numPr>
+        <w:ind/>
+        <w:rPr>
+          <w:noProof w:val="0"/>
+          <w:sz w:val="22"/>
+          <w:szCs w:val="22"/>
+          <w:lang w:val="fr-FR"/>
+        </w:rPr>
+      </w:pPr>
+      <w:r>
+        <w:rPr>
+          <w:noProof w:val="0"/>
+          <w:lang w:val="fr-FR"/>
+        </w:rPr>
+        <w:t>En tant que membre du support informatique</w:t>
+      </w:r>
+      <w:r>
+        <w:rPr>
+          <w:noProof w:val="0"/>
+          <w:lang w:val="fr-FR"/>
+        </w:rPr>
+        <w:t>,</w:t>
+      </w:r>
+      <w:r>
+        <w:rPr>
+          <w:noProof w:val="0"/>
+          <w:lang w:val="fr-FR"/>
+        </w:rPr>
+        <w:t xml:space="preserve"> je pourrai </w:t>
+      </w:r>
+      <w:r>
+        <w:rPr>
+          <w:noProof w:val="0"/>
+          <w:lang w:val="fr-FR"/>
+        </w:rPr>
+        <w:t>o</w:t>
+      </w:r>
+      <w:r>
+        <w:rPr>
+          <w:noProof w:val="0"/>
+          <w:lang w:val="fr-FR"/>
+        </w:rPr>
+        <w:t>rdonnancer les interventions par colonne</w:t>
+      </w:r>
+      <w:r>
+        <w:rPr>
+          <w:noProof w:val="0"/>
+          <w:lang w:val="fr-FR"/>
+        </w:rPr>
+        <w:t xml:space="preserve">, </w:t>
+      </w:r>
+      <w:r>
+        <w:rPr>
+          <w:noProof w:val="0"/>
+          <w:lang w:val="fr-FR"/>
+        </w:rPr>
+        <w:t>afin d'avoir une meilleure visibilité sur la priorité des demandes.</w:t>
       </w:r>
     </w:p>
     <w:p>
@@ -1280,28 +1469,231 @@
     </w:p>
     <w:p>
       <w:pPr>
+        <w:pStyle w:val="ListParagraph"/>
+        <w:numPr>
+          <w:ilvl w:val="1"/>
+          <w:numId w:val="8"/>
+        </w:numPr>
+        <w:ind/>
+        <w:rPr>
+          <w:noProof w:val="0"/>
+          <w:sz w:val="22"/>
+          <w:szCs w:val="22"/>
+          <w:lang w:val="fr-FR"/>
+        </w:rPr>
+      </w:pPr>
+      <w:r>
+        <w:rPr>
+          <w:noProof w:val="0"/>
+          <w:lang w:val="fr-FR"/>
+        </w:rPr>
+        <w:t>En tant que membre du support informatique</w:t>
+      </w:r>
+      <w:r>
+        <w:rPr>
+          <w:noProof w:val="0"/>
+          <w:lang w:val="fr-FR"/>
+        </w:rPr>
+        <w:t>,</w:t>
+      </w:r>
+      <w:r>
+        <w:rPr>
+          <w:noProof w:val="0"/>
+          <w:lang w:val="fr-FR"/>
+        </w:rPr>
+        <w:t xml:space="preserve"> je pourrai a</w:t>
+      </w:r>
+      <w:r>
+        <w:rPr>
+          <w:noProof w:val="0"/>
+          <w:lang w:val="fr-FR"/>
+        </w:rPr>
+        <w:t>fficher les détails d’une intervention donnée</w:t>
+      </w:r>
+      <w:r>
+        <w:rPr>
+          <w:noProof w:val="0"/>
+          <w:lang w:val="fr-FR"/>
+        </w:rPr>
+        <w:t>,</w:t>
+      </w:r>
+      <w:r>
+        <w:rPr>
+          <w:noProof w:val="0"/>
+          <w:lang w:val="fr-FR"/>
+        </w:rPr>
+        <w:t xml:space="preserve"> pour bien comprendre les conditions du problème remonté</w:t>
+      </w:r>
+      <w:r>
+        <w:rPr>
+          <w:noProof w:val="0"/>
+          <w:lang w:val="fr-FR"/>
+        </w:rPr>
+        <w:t>.</w:t>
+      </w:r>
+    </w:p>
+    <w:p>
+      <w:pPr>
+        <w:pStyle w:val="ListParagraph"/>
+        <w:numPr>
+          <w:ilvl w:val="1"/>
+          <w:numId w:val="8"/>
+        </w:numPr>
+        <w:rPr>
+          <w:sz w:val="22"/>
+          <w:szCs w:val="22"/>
+        </w:rPr>
+      </w:pPr>
+      <w:r>
+        <w:rPr/>
+        <w:t>Chaque intervention est composée de :</w:t>
+      </w:r>
+    </w:p>
+    <w:p>
+      <w:pPr>
+        <w:pStyle w:val="ListParagraph"/>
+        <w:numPr>
+          <w:ilvl w:val="2"/>
+          <w:numId w:val="8"/>
+        </w:numPr>
+        <w:rPr>
+          <w:sz w:val="22"/>
+          <w:szCs w:val="22"/>
+        </w:rPr>
+      </w:pPr>
+      <w:r>
+        <w:rPr/>
+        <w:t>Un numéro d’identification unique,</w:t>
+      </w:r>
+    </w:p>
+    <w:p>
+      <w:pPr>
+        <w:pStyle w:val="ListParagraph"/>
+        <w:numPr>
+          <w:ilvl w:val="2"/>
+          <w:numId w:val="8"/>
+        </w:numPr>
+        <w:rPr>
+          <w:sz w:val="22"/>
+          <w:szCs w:val="22"/>
+        </w:rPr>
+      </w:pPr>
+      <w:r>
+        <w:rPr/>
+        <w:t>Une date de création,</w:t>
+      </w:r>
+    </w:p>
+    <w:p>
+      <w:pPr>
+        <w:pStyle w:val="ListParagraph"/>
+        <w:numPr>
+          <w:ilvl w:val="2"/>
+          <w:numId w:val="8"/>
+        </w:numPr>
+        <w:rPr>
+          <w:sz w:val="22"/>
+          <w:szCs w:val="22"/>
+        </w:rPr>
+      </w:pPr>
+      <w:r>
+        <w:rPr/>
+        <w:t>Le nom de la personne qui a créé le ticket,</w:t>
+      </w:r>
+    </w:p>
+    <w:p>
+      <w:pPr>
+        <w:pStyle w:val="ListParagraph"/>
+        <w:numPr>
+          <w:ilvl w:val="2"/>
+          <w:numId w:val="8"/>
+        </w:numPr>
+        <w:rPr>
+          <w:sz w:val="22"/>
+          <w:szCs w:val="22"/>
+        </w:rPr>
+      </w:pPr>
+      <w:r>
+        <w:rPr/>
+        <w:t>Le nom de la personne qui prend en charge le ticket,</w:t>
+      </w:r>
+    </w:p>
+    <w:p>
+      <w:pPr>
+        <w:pStyle w:val="ListParagraph"/>
+        <w:numPr>
+          <w:ilvl w:val="2"/>
+          <w:numId w:val="8"/>
+        </w:numPr>
+        <w:rPr>
+          <w:sz w:val="22"/>
+          <w:szCs w:val="22"/>
+        </w:rPr>
+      </w:pPr>
+      <w:r>
+        <w:rPr/>
+        <w:t>Un titre,</w:t>
+      </w:r>
+    </w:p>
+    <w:p>
+      <w:pPr>
+        <w:pStyle w:val="ListParagraph"/>
+        <w:numPr>
+          <w:ilvl w:val="2"/>
+          <w:numId w:val="8"/>
+        </w:numPr>
+        <w:rPr>
+          <w:sz w:val="22"/>
+          <w:szCs w:val="22"/>
+        </w:rPr>
+      </w:pPr>
+      <w:r>
+        <w:rPr/>
+        <w:t>Une description détaillée du problème,</w:t>
+      </w:r>
+    </w:p>
+    <w:p>
+      <w:pPr>
+        <w:pStyle w:val="ListParagraph"/>
+        <w:numPr>
+          <w:ilvl w:val="2"/>
+          <w:numId w:val="8"/>
+        </w:numPr>
+        <w:rPr>
+          <w:sz w:val="22"/>
+          <w:szCs w:val="22"/>
+        </w:rPr>
+      </w:pPr>
+      <w:r>
+        <w:rPr/>
+        <w:t>Une date de prise en charge,</w:t>
+      </w:r>
+    </w:p>
+    <w:p>
+      <w:pPr>
+        <w:pStyle w:val="ListParagraph"/>
+        <w:numPr>
+          <w:ilvl w:val="2"/>
+          <w:numId w:val="8"/>
+        </w:numPr>
+        <w:rPr>
+          <w:sz w:val="22"/>
+          <w:szCs w:val="22"/>
+        </w:rPr>
+      </w:pPr>
+      <w:r>
+        <w:rPr/>
+        <w:t>Une date de clôture.</w:t>
+      </w:r>
+    </w:p>
+    <w:p>
+      <w:pPr>
         <w:pStyle w:val="Normal"/>
-        <w:ind w:left="360"/>
-        <w:rPr>
-          <w:noProof w:val="0"/>
-          <w:color w:val="808080" w:themeColor="background1" w:themeTint="FF" w:themeShade="80"/>
-          <w:lang w:val="fr-FR"/>
-        </w:rPr>
-      </w:pPr>
-      <w:r>
-        <w:rPr>
-          <w:noProof w:val="0"/>
-          <w:lang w:val="fr-FR"/>
-        </w:rPr>
-        <w:t>Afficher les détails d’une intervention donnée</w:t>
-      </w:r>
-      <w:r>
-        <w:rPr>
-          <w:noProof w:val="0"/>
-          <w:lang w:val="fr-FR"/>
-        </w:rPr>
-        <w:t>.</w:t>
-      </w:r>
+        <w:ind w:left="0"/>
+        <w:rPr>
+          <w:noProof w:val="0"/>
+          <w:lang w:val="fr-FR"/>
+        </w:rPr>
+      </w:pPr>
     </w:p>
     <w:p>
       <w:pPr>
@@ -1334,6 +1726,56 @@
       <w:pPr>
         <w:pStyle w:val="ListParagraph"/>
         <w:numPr>
+          <w:ilvl w:val="1"/>
+          <w:numId w:val="10"/>
+        </w:numPr>
+        <w:rPr>
+          <w:noProof w:val="0"/>
+          <w:sz w:val="22"/>
+          <w:szCs w:val="22"/>
+          <w:lang w:val="fr-FR"/>
+        </w:rPr>
+      </w:pPr>
+      <w:r>
+        <w:rPr>
+          <w:noProof w:val="0"/>
+          <w:lang w:val="fr-FR"/>
+        </w:rPr>
+        <w:t>En tant qu</w:t>
+      </w:r>
+      <w:r>
+        <w:rPr>
+          <w:noProof w:val="0"/>
+          <w:lang w:val="fr-FR"/>
+        </w:rPr>
+        <w:t xml:space="preserve">e client, </w:t>
+      </w:r>
+      <w:r>
+        <w:rPr>
+          <w:noProof w:val="0"/>
+          <w:lang w:val="fr-FR"/>
+        </w:rPr>
+        <w:t>je pourrai ajouter une intervention</w:t>
+      </w:r>
+      <w:r>
+        <w:rPr>
+          <w:noProof w:val="0"/>
+          <w:lang w:val="fr-FR"/>
+        </w:rPr>
+        <w:t>,</w:t>
+      </w:r>
+      <w:r>
+        <w:rPr>
+          <w:noProof w:val="0"/>
+          <w:lang w:val="fr-FR"/>
+        </w:rPr>
+        <w:t xml:space="preserve"> pour signaler un problème au support.</w:t>
+      </w:r>
+    </w:p>
+    <w:p>
+      <w:pPr>
+        <w:pStyle w:val="ListParagraph"/>
+        <w:numPr>
           <w:ilvl w:val="0"/>
           <w:numId w:val="10"/>
         </w:numPr>
@@ -1354,24 +1796,382 @@
     </w:p>
     <w:p>
       <w:pPr>
+        <w:pStyle w:val="ListParagraph"/>
+        <w:numPr>
+          <w:ilvl w:val="1"/>
+          <w:numId w:val="10"/>
+        </w:numPr>
+        <w:rPr>
+          <w:noProof w:val="0"/>
+          <w:sz w:val="22"/>
+          <w:szCs w:val="22"/>
+          <w:lang w:val="fr-FR"/>
+        </w:rPr>
+      </w:pPr>
+      <w:r>
+        <w:rPr>
+          <w:noProof w:val="0"/>
+          <w:lang w:val="fr-FR"/>
+        </w:rPr>
+        <w:t>En tant que client, je pourrai éditer en détails une intervention, pour corriger des erreurs que j’aurais faites</w:t>
+      </w:r>
+      <w:r>
+        <w:rPr>
+          <w:noProof w:val="0"/>
+          <w:lang w:val="fr-FR"/>
+        </w:rPr>
+        <w:t xml:space="preserve"> et interagir avec le support</w:t>
+      </w:r>
+      <w:r>
+        <w:rPr>
+          <w:noProof w:val="0"/>
+          <w:lang w:val="fr-FR"/>
+        </w:rPr>
+        <w:t>.</w:t>
+      </w:r>
+    </w:p>
+    <w:p>
+      <w:pPr>
+        <w:pStyle w:val="ListParagraph"/>
+        <w:numPr>
+          <w:ilvl w:val="1"/>
+          <w:numId w:val="10"/>
+        </w:numPr>
+        <w:rPr>
+          <w:noProof w:val="0"/>
+          <w:sz w:val="22"/>
+          <w:szCs w:val="22"/>
+          <w:lang w:val="fr-FR"/>
+        </w:rPr>
+      </w:pPr>
+      <w:r>
+        <w:rPr>
+          <w:noProof w:val="0"/>
+          <w:lang w:val="fr-FR"/>
+        </w:rPr>
+        <w:t>En tant que service clientèle, je pourrai éditer en détails une intervention, pour corriger des erreurs qu’un client aurait faites.</w:t>
+      </w:r>
+    </w:p>
+    <w:p>
+      <w:pPr>
+        <w:pStyle w:val="ListParagraph"/>
+        <w:numPr>
+          <w:ilvl w:val="1"/>
+          <w:numId w:val="10"/>
+        </w:numPr>
+        <w:rPr>
+          <w:noProof w:val="0"/>
+          <w:sz w:val="22"/>
+          <w:szCs w:val="22"/>
+          <w:lang w:val="fr-FR"/>
+        </w:rPr>
+      </w:pPr>
+      <w:r>
+        <w:rPr>
+          <w:noProof w:val="0"/>
+          <w:lang w:val="fr-FR"/>
+        </w:rPr>
+        <w:t xml:space="preserve">En tant que support informatique, je pourrai éditer en détails une intervention, pour </w:t>
+      </w:r>
+      <w:r>
+        <w:rPr>
+          <w:noProof w:val="0"/>
+          <w:lang w:val="fr-FR"/>
+        </w:rPr>
+        <w:t>communiquer</w:t>
+      </w:r>
+      <w:r>
+        <w:rPr>
+          <w:noProof w:val="0"/>
+          <w:lang w:val="fr-FR"/>
+        </w:rPr>
+        <w:t xml:space="preserve"> </w:t>
+      </w:r>
+      <w:r>
+        <w:rPr>
+          <w:noProof w:val="0"/>
+          <w:lang w:val="fr-FR"/>
+        </w:rPr>
+        <w:t xml:space="preserve">sur </w:t>
+      </w:r>
+      <w:r>
+        <w:rPr>
+          <w:noProof w:val="0"/>
+          <w:lang w:val="fr-FR"/>
+        </w:rPr>
+        <w:t xml:space="preserve">l’avancement </w:t>
+      </w:r>
+      <w:r>
+        <w:rPr>
+          <w:noProof w:val="0"/>
+          <w:lang w:val="fr-FR"/>
+        </w:rPr>
+        <w:t>des correctifs</w:t>
+      </w:r>
+      <w:r>
+        <w:rPr>
+          <w:noProof w:val="0"/>
+          <w:lang w:val="fr-FR"/>
+        </w:rPr>
+        <w:t>.</w:t>
+      </w:r>
+    </w:p>
+    <w:p>
+      <w:pPr>
         <w:pStyle w:val="Normal"/>
-        <w:ind w:left="360"/>
-        <w:rPr>
-          <w:noProof w:val="0"/>
-          <w:color w:val="808080" w:themeColor="background1" w:themeTint="FF" w:themeShade="80"/>
-          <w:lang w:val="fr-FR"/>
-        </w:rPr>
-      </w:pPr>
-      <w:r>
-        <w:rPr>
-          <w:noProof w:val="0"/>
-          <w:lang w:val="fr-FR"/>
-        </w:rPr>
-        <w:t>Editer en détails une intervention</w:t>
-      </w:r>
-      <w:r>
-        <w:rPr>
-          <w:noProof w:val="0"/>
+        <w:ind w:left="1080"/>
+        <w:rPr>
+          <w:noProof w:val="0"/>
+          <w:lang w:val="fr-FR"/>
+        </w:rPr>
+      </w:pPr>
+      <w:r>
+        <w:rPr>
+          <w:b w:val="0"/>
+          <w:bCs w:val="0"/>
+          <w:i w:val="0"/>
+          <w:iCs w:val="0"/>
+          <w:noProof w:val="0"/>
+          <w:sz w:val="22"/>
+          <w:szCs w:val="22"/>
+          <w:lang w:val="fr-FR"/>
+        </w:rPr>
+        <w:t>Les informations détaillées sont :</w:t>
+      </w:r>
+    </w:p>
+    <w:p>
+      <w:pPr>
+        <w:numPr>
+          <w:ilvl w:val="2"/>
+          <w:numId w:val="10"/>
+        </w:numPr>
+        <w:rPr>
+          <w:b w:val="0"/>
+          <w:bCs w:val="0"/>
+          <w:i w:val="0"/>
+          <w:iCs w:val="0"/>
+          <w:sz w:val="22"/>
+          <w:szCs w:val="22"/>
+        </w:rPr>
+      </w:pPr>
+      <w:r>
+        <w:rPr>
+          <w:b w:val="0"/>
+          <w:bCs w:val="0"/>
+          <w:i w:val="0"/>
+          <w:iCs w:val="0"/>
+          <w:noProof w:val="0"/>
+          <w:sz w:val="22"/>
+          <w:szCs w:val="22"/>
+          <w:lang w:val="fr-FR"/>
+        </w:rPr>
+        <w:t xml:space="preserve">Le nom de la personne qui prend en charge le </w:t>
+      </w:r>
+      <w:r>
+        <w:rPr>
+          <w:b w:val="0"/>
+          <w:bCs w:val="0"/>
+          <w:i w:val="0"/>
+          <w:iCs w:val="0"/>
+          <w:noProof w:val="0"/>
+          <w:sz w:val="22"/>
+          <w:szCs w:val="22"/>
+          <w:lang w:val="fr-FR"/>
+        </w:rPr>
+        <w:t>ticket, (</w:t>
+      </w:r>
+      <w:r>
+        <w:rPr>
+          <w:b w:val="0"/>
+          <w:bCs w:val="0"/>
+          <w:i w:val="0"/>
+          <w:iCs w:val="0"/>
+          <w:noProof w:val="0"/>
+          <w:sz w:val="22"/>
+          <w:szCs w:val="22"/>
+          <w:lang w:val="fr-FR"/>
+        </w:rPr>
+        <w:t>modifiable uniquement par le support informatique)</w:t>
+      </w:r>
+    </w:p>
+    <w:p>
+      <w:pPr>
+        <w:numPr>
+          <w:ilvl w:val="2"/>
+          <w:numId w:val="10"/>
+        </w:numPr>
+        <w:rPr>
+          <w:b w:val="0"/>
+          <w:bCs w:val="0"/>
+          <w:i w:val="0"/>
+          <w:iCs w:val="0"/>
+          <w:noProof w:val="0"/>
+          <w:sz w:val="22"/>
+          <w:szCs w:val="22"/>
+          <w:lang w:val="fr-FR"/>
+        </w:rPr>
+      </w:pPr>
+      <w:r>
+        <w:rPr>
+          <w:b w:val="0"/>
+          <w:bCs w:val="0"/>
+          <w:i w:val="0"/>
+          <w:iCs w:val="0"/>
+          <w:noProof w:val="0"/>
+          <w:sz w:val="22"/>
+          <w:szCs w:val="22"/>
+          <w:lang w:val="fr-FR"/>
+        </w:rPr>
+        <w:t>Une description détaillée du problème, (</w:t>
+      </w:r>
+      <w:r>
+        <w:rPr>
+          <w:b w:val="0"/>
+          <w:bCs w:val="0"/>
+          <w:i w:val="0"/>
+          <w:iCs w:val="0"/>
+          <w:noProof w:val="0"/>
+          <w:sz w:val="22"/>
+          <w:szCs w:val="22"/>
+          <w:lang w:val="fr-FR"/>
+        </w:rPr>
+        <w:t>modifiable uniquement par le client et le service clientèle</w:t>
+      </w:r>
+      <w:r>
+        <w:rPr>
+          <w:b w:val="0"/>
+          <w:bCs w:val="0"/>
+          <w:i w:val="0"/>
+          <w:iCs w:val="0"/>
+          <w:noProof w:val="0"/>
+          <w:sz w:val="22"/>
+          <w:szCs w:val="22"/>
+          <w:lang w:val="fr-FR"/>
+        </w:rPr>
+        <w:t>)</w:t>
+      </w:r>
+    </w:p>
+    <w:p>
+      <w:pPr>
+        <w:numPr>
+          <w:ilvl w:val="2"/>
+          <w:numId w:val="10"/>
+        </w:numPr>
+        <w:rPr>
+          <w:b w:val="0"/>
+          <w:bCs w:val="0"/>
+          <w:i w:val="0"/>
+          <w:iCs w:val="0"/>
+          <w:sz w:val="22"/>
+          <w:szCs w:val="22"/>
+        </w:rPr>
+      </w:pPr>
+      <w:r>
+        <w:rPr>
+          <w:b w:val="0"/>
+          <w:bCs w:val="0"/>
+          <w:i w:val="0"/>
+          <w:iCs w:val="0"/>
+          <w:noProof w:val="0"/>
+          <w:sz w:val="22"/>
+          <w:szCs w:val="22"/>
+          <w:lang w:val="fr-FR"/>
+        </w:rPr>
+        <w:t>Une date de prise en charge, (modifiable uniquement par le support informatique)</w:t>
+      </w:r>
+    </w:p>
+    <w:p>
+      <w:pPr>
+        <w:numPr>
+          <w:ilvl w:val="2"/>
+          <w:numId w:val="10"/>
+        </w:numPr>
+        <w:rPr>
+          <w:b w:val="0"/>
+          <w:bCs w:val="0"/>
+          <w:i w:val="0"/>
+          <w:iCs w:val="0"/>
+          <w:sz w:val="22"/>
+          <w:szCs w:val="22"/>
+        </w:rPr>
+      </w:pPr>
+      <w:r>
+        <w:rPr>
+          <w:b w:val="0"/>
+          <w:bCs w:val="0"/>
+          <w:i w:val="0"/>
+          <w:iCs w:val="0"/>
+          <w:noProof w:val="0"/>
+          <w:sz w:val="22"/>
+          <w:szCs w:val="22"/>
+          <w:lang w:val="fr-FR"/>
+        </w:rPr>
+        <w:t>L</w:t>
+      </w:r>
+      <w:r>
+        <w:rPr>
+          <w:b w:val="0"/>
+          <w:bCs w:val="0"/>
+          <w:i w:val="0"/>
+          <w:iCs w:val="0"/>
+          <w:noProof w:val="0"/>
+          <w:sz w:val="22"/>
+          <w:szCs w:val="22"/>
+          <w:lang w:val="fr-FR"/>
+        </w:rPr>
+        <w:t>es échanges entre le support et le client, sous forme de Q/R,</w:t>
+      </w:r>
+      <w:r>
+        <w:rPr>
+          <w:b w:val="0"/>
+          <w:bCs w:val="0"/>
+          <w:i w:val="0"/>
+          <w:iCs w:val="0"/>
+          <w:noProof w:val="0"/>
+          <w:sz w:val="22"/>
+          <w:szCs w:val="22"/>
+          <w:lang w:val="fr-FR"/>
+        </w:rPr>
+        <w:t xml:space="preserve"> (modifiables par le client et le support informatique)</w:t>
+      </w:r>
+    </w:p>
+    <w:p>
+      <w:pPr>
+        <w:numPr>
+          <w:ilvl w:val="2"/>
+          <w:numId w:val="10"/>
+        </w:numPr>
+        <w:rPr>
+          <w:b w:val="0"/>
+          <w:bCs w:val="0"/>
+          <w:i w:val="0"/>
+          <w:iCs w:val="0"/>
+          <w:sz w:val="22"/>
+          <w:szCs w:val="22"/>
+        </w:rPr>
+      </w:pPr>
+      <w:r>
+        <w:rPr>
+          <w:b w:val="0"/>
+          <w:bCs w:val="0"/>
+          <w:i w:val="0"/>
+          <w:iCs w:val="0"/>
+          <w:noProof w:val="0"/>
+          <w:sz w:val="22"/>
+          <w:szCs w:val="22"/>
+          <w:lang w:val="fr-FR"/>
+        </w:rPr>
+        <w:t>Une date de clôture (modifiable uniquement par le support)</w:t>
+      </w:r>
+      <w:r>
+        <w:rPr>
+          <w:b w:val="0"/>
+          <w:bCs w:val="0"/>
+          <w:i w:val="0"/>
+          <w:iCs w:val="0"/>
+          <w:noProof w:val="0"/>
+          <w:sz w:val="22"/>
+          <w:szCs w:val="22"/>
           <w:lang w:val="fr-FR"/>
         </w:rPr>
         <w:t>.</w:t>
@@ -1384,6 +2184,7 @@
           <w:ilvl w:val="0"/>
           <w:numId w:val="11"/>
         </w:numPr>
+        <w:ind/>
         <w:rPr>
           <w:noProof w:val="0"/>
           <w:sz w:val="22"/>
@@ -1401,27 +2202,288 @@
     </w:p>
     <w:p>
       <w:pPr>
+        <w:pStyle w:val="ListParagraph"/>
+        <w:numPr>
+          <w:ilvl w:val="1"/>
+          <w:numId w:val="10"/>
+        </w:numPr>
+        <w:ind/>
+        <w:rPr>
+          <w:noProof w:val="0"/>
+          <w:sz w:val="22"/>
+          <w:szCs w:val="22"/>
+          <w:lang w:val="fr-FR"/>
+        </w:rPr>
+      </w:pPr>
+      <w:r>
+        <w:rPr>
+          <w:noProof w:val="0"/>
+          <w:lang w:val="fr-FR"/>
+        </w:rPr>
+        <w:t>En tant que client, je pourrai éditer rapidement les informations principales d’une intervention, pour corriger des erreurs que j’aurais faites.</w:t>
+      </w:r>
+    </w:p>
+    <w:p>
+      <w:pPr>
+        <w:pStyle w:val="ListParagraph"/>
+        <w:numPr>
+          <w:ilvl w:val="1"/>
+          <w:numId w:val="10"/>
+        </w:numPr>
+        <w:ind/>
+        <w:rPr>
+          <w:noProof w:val="0"/>
+          <w:sz w:val="22"/>
+          <w:szCs w:val="22"/>
+          <w:lang w:val="fr-FR"/>
+        </w:rPr>
+      </w:pPr>
+      <w:r>
+        <w:rPr>
+          <w:noProof w:val="0"/>
+          <w:lang w:val="fr-FR"/>
+        </w:rPr>
+        <w:t xml:space="preserve">En tant que service clientèle, je pourrai éditer </w:t>
+      </w:r>
+      <w:r>
+        <w:rPr>
+          <w:noProof w:val="0"/>
+          <w:lang w:val="fr-FR"/>
+        </w:rPr>
+        <w:t>rapidement les informations principales d’une intervention</w:t>
+      </w:r>
+      <w:r>
+        <w:rPr>
+          <w:noProof w:val="0"/>
+          <w:lang w:val="fr-FR"/>
+        </w:rPr>
+        <w:t>, pour corriger des erreurs qu’un client aurait faites.</w:t>
+      </w:r>
+    </w:p>
+    <w:p>
+      <w:pPr>
+        <w:pStyle w:val="ListParagraph"/>
+        <w:numPr>
+          <w:ilvl w:val="1"/>
+          <w:numId w:val="10"/>
+        </w:numPr>
+        <w:ind/>
+        <w:rPr>
+          <w:noProof w:val="0"/>
+          <w:sz w:val="22"/>
+          <w:szCs w:val="22"/>
+          <w:lang w:val="fr-FR"/>
+        </w:rPr>
+      </w:pPr>
+      <w:r>
+        <w:rPr>
+          <w:noProof w:val="0"/>
+          <w:lang w:val="fr-FR"/>
+        </w:rPr>
+        <w:t xml:space="preserve">En tant que support informatique, je pourrai éditer </w:t>
+      </w:r>
+      <w:r>
+        <w:rPr>
+          <w:noProof w:val="0"/>
+          <w:lang w:val="fr-FR"/>
+        </w:rPr>
+        <w:t>rapidement les informations principales d’une intervention</w:t>
+      </w:r>
+      <w:r>
+        <w:rPr>
+          <w:noProof w:val="0"/>
+          <w:lang w:val="fr-FR"/>
+        </w:rPr>
+        <w:t>, pour communiquer sur l’avancement des correctifs</w:t>
+      </w:r>
+      <w:r>
+        <w:rPr>
+          <w:noProof w:val="0"/>
+          <w:lang w:val="fr-FR"/>
+        </w:rPr>
+        <w:t>.</w:t>
+      </w:r>
+    </w:p>
+    <w:p>
+      <w:pPr>
         <w:pStyle w:val="Normal"/>
-        <w:ind w:left="360"/>
-        <w:rPr>
-          <w:noProof w:val="0"/>
-          <w:color w:val="808080" w:themeColor="background1" w:themeTint="FF" w:themeShade="80"/>
-          <w:lang w:val="fr-FR"/>
-        </w:rPr>
-      </w:pPr>
-      <w:r>
-        <w:rPr>
-          <w:noProof w:val="0"/>
-          <w:lang w:val="fr-FR"/>
-        </w:rPr>
-        <w:t>Editer rapidement les informations principales d’une intervention</w:t>
-      </w:r>
-      <w:r>
-        <w:rPr>
-          <w:noProof w:val="0"/>
-          <w:lang w:val="fr-FR"/>
-        </w:rPr>
-        <w:t>.</w:t>
+        <w:ind w:left="1080"/>
+        <w:rPr>
+          <w:noProof w:val="0"/>
+          <w:lang w:val="fr-FR"/>
+        </w:rPr>
+      </w:pPr>
+      <w:r>
+        <w:rPr>
+          <w:b w:val="0"/>
+          <w:bCs w:val="0"/>
+          <w:i w:val="0"/>
+          <w:iCs w:val="0"/>
+          <w:noProof w:val="0"/>
+          <w:sz w:val="22"/>
+          <w:szCs w:val="22"/>
+          <w:lang w:val="fr-FR"/>
+        </w:rPr>
+        <w:t>Les informations 'simples' sont :</w:t>
+      </w:r>
+    </w:p>
+    <w:p>
+      <w:pPr>
+        <w:numPr>
+          <w:ilvl w:val="2"/>
+          <w:numId w:val="11"/>
+        </w:numPr>
+        <w:jc w:val="left"/>
+        <w:rPr>
+          <w:b w:val="0"/>
+          <w:bCs w:val="0"/>
+          <w:i w:val="0"/>
+          <w:iCs w:val="0"/>
+          <w:sz w:val="22"/>
+          <w:szCs w:val="22"/>
+        </w:rPr>
+      </w:pPr>
+      <w:r>
+        <w:rPr>
+          <w:b w:val="0"/>
+          <w:bCs w:val="0"/>
+          <w:i w:val="0"/>
+          <w:iCs w:val="0"/>
+          <w:noProof w:val="0"/>
+          <w:sz w:val="22"/>
+          <w:szCs w:val="22"/>
+          <w:lang w:val="fr-FR"/>
+        </w:rPr>
+        <w:t>Un numéro d’identification unique, (non modifiable)</w:t>
+      </w:r>
+    </w:p>
+    <w:p>
+      <w:pPr>
+        <w:numPr>
+          <w:ilvl w:val="2"/>
+          <w:numId w:val="11"/>
+        </w:numPr>
+        <w:jc w:val="left"/>
+        <w:rPr>
+          <w:b w:val="0"/>
+          <w:bCs w:val="0"/>
+          <w:i w:val="0"/>
+          <w:iCs w:val="0"/>
+          <w:sz w:val="22"/>
+          <w:szCs w:val="22"/>
+        </w:rPr>
+      </w:pPr>
+      <w:r>
+        <w:rPr>
+          <w:b w:val="0"/>
+          <w:bCs w:val="0"/>
+          <w:i w:val="0"/>
+          <w:iCs w:val="0"/>
+          <w:noProof w:val="0"/>
+          <w:sz w:val="22"/>
+          <w:szCs w:val="22"/>
+          <w:lang w:val="fr-FR"/>
+        </w:rPr>
+        <w:t xml:space="preserve">Une date de </w:t>
+      </w:r>
+      <w:r>
+        <w:rPr>
+          <w:b w:val="0"/>
+          <w:bCs w:val="0"/>
+          <w:i w:val="0"/>
+          <w:iCs w:val="0"/>
+          <w:noProof w:val="0"/>
+          <w:sz w:val="22"/>
+          <w:szCs w:val="22"/>
+          <w:lang w:val="fr-FR"/>
+        </w:rPr>
+        <w:t>création, (</w:t>
+      </w:r>
+      <w:r>
+        <w:rPr>
+          <w:b w:val="0"/>
+          <w:bCs w:val="0"/>
+          <w:i w:val="0"/>
+          <w:iCs w:val="0"/>
+          <w:noProof w:val="0"/>
+          <w:sz w:val="22"/>
+          <w:szCs w:val="22"/>
+          <w:lang w:val="fr-FR"/>
+        </w:rPr>
+        <w:t>non modifiable)</w:t>
+      </w:r>
+    </w:p>
+    <w:p>
+      <w:pPr>
+        <w:numPr>
+          <w:ilvl w:val="2"/>
+          <w:numId w:val="11"/>
+        </w:numPr>
+        <w:jc w:val="left"/>
+        <w:rPr>
+          <w:b w:val="0"/>
+          <w:bCs w:val="0"/>
+          <w:i w:val="0"/>
+          <w:iCs w:val="0"/>
+          <w:sz w:val="22"/>
+          <w:szCs w:val="22"/>
+        </w:rPr>
+      </w:pPr>
+      <w:r>
+        <w:rPr>
+          <w:b w:val="0"/>
+          <w:bCs w:val="0"/>
+          <w:i w:val="0"/>
+          <w:iCs w:val="0"/>
+          <w:noProof w:val="0"/>
+          <w:sz w:val="22"/>
+          <w:szCs w:val="22"/>
+          <w:lang w:val="fr-FR"/>
+        </w:rPr>
+        <w:t xml:space="preserve">Le nom de la personne qui a créé le ticket, </w:t>
+      </w:r>
+      <w:r>
+        <w:rPr>
+          <w:b w:val="0"/>
+          <w:bCs w:val="0"/>
+          <w:i w:val="0"/>
+          <w:iCs w:val="0"/>
+          <w:noProof w:val="0"/>
+          <w:sz w:val="22"/>
+          <w:szCs w:val="22"/>
+          <w:lang w:val="fr-FR"/>
+        </w:rPr>
+        <w:t>(modifiable par le client et le service clientèle)</w:t>
+      </w:r>
+    </w:p>
+    <w:p>
+      <w:pPr>
+        <w:numPr>
+          <w:ilvl w:val="2"/>
+          <w:numId w:val="11"/>
+        </w:numPr>
+        <w:jc w:val="left"/>
+        <w:rPr>
+          <w:b w:val="0"/>
+          <w:bCs w:val="0"/>
+          <w:i w:val="0"/>
+          <w:iCs w:val="0"/>
+          <w:sz w:val="22"/>
+          <w:szCs w:val="22"/>
+        </w:rPr>
+      </w:pPr>
+      <w:r>
+        <w:rPr>
+          <w:b w:val="0"/>
+          <w:bCs w:val="0"/>
+          <w:i w:val="0"/>
+          <w:iCs w:val="0"/>
+          <w:noProof w:val="0"/>
+          <w:sz w:val="22"/>
+          <w:szCs w:val="22"/>
+          <w:lang w:val="fr-FR"/>
+        </w:rPr>
+        <w:t>Un titre.</w:t>
       </w:r>
     </w:p>
     <w:p>
@@ -1432,16 +2494,46 @@
           <w:numId w:val="12"/>
         </w:numPr>
         <w:rPr>
-          <w:sz w:val="22"/>
-          <w:szCs w:val="22"/>
-        </w:rPr>
-      </w:pPr>
-      <w:r>
-        <w:rPr>
-          <w:noProof w:val="0"/>
-          <w:lang w:val="fr-FR"/>
-        </w:rPr>
-        <w:t>Supprimer une intervention</w:t>
+          <w:noProof w:val="0"/>
+          <w:sz w:val="22"/>
+          <w:szCs w:val="22"/>
+          <w:lang w:val="fr-FR"/>
+        </w:rPr>
+      </w:pPr>
+      <w:r>
+        <w:rPr>
+          <w:noProof w:val="0"/>
+          <w:lang w:val="fr-FR"/>
+        </w:rPr>
+        <w:t>En tant que support informatique, je pourrai s</w:t>
+      </w:r>
+      <w:r>
+        <w:rPr>
+          <w:noProof w:val="0"/>
+          <w:lang w:val="fr-FR"/>
+        </w:rPr>
+        <w:t>upprimer une intervention</w:t>
+      </w:r>
+      <w:r>
+        <w:rPr>
+          <w:noProof w:val="0"/>
+          <w:lang w:val="fr-FR"/>
+        </w:rPr>
+        <w:t xml:space="preserve">, pour libérer de l’espace après </w:t>
+      </w:r>
+      <w:r>
+        <w:rPr>
+          <w:noProof w:val="0"/>
+          <w:lang w:val="fr-FR"/>
+        </w:rPr>
+        <w:t>résolution</w:t>
+      </w:r>
+      <w:r>
+        <w:rPr>
+          <w:noProof w:val="0"/>
+          <w:lang w:val="fr-FR"/>
+        </w:rPr>
+        <w:t xml:space="preserve"> de celle-ci.</w:t>
       </w:r>
     </w:p>
     <w:p>
@@ -1468,41 +2560,28 @@
     </w:p>
     <w:p>
       <w:pPr>
-        <w:pStyle w:val="Normal"/>
-        <w:ind w:left="360"/>
-        <w:rPr>
-          <w:noProof w:val="0"/>
-          <w:color w:val="808080" w:themeColor="background1" w:themeTint="FF" w:themeShade="80"/>
-          <w:lang w:val="fr-FR"/>
-        </w:rPr>
-      </w:pPr>
-      <w:r>
-        <w:rPr>
-          <w:noProof w:val="0"/>
-          <w:lang w:val="fr-FR"/>
-        </w:rPr>
-        <w:t xml:space="preserve">Le nombre d’interventions étant important il faudrait pouvoir paginer </w:t>
-      </w:r>
-      <w:r>
-        <w:rPr>
-          <w:noProof w:val="0"/>
-          <w:lang w:val="fr-FR"/>
-        </w:rPr>
-        <w:t>les résultat</w:t>
-      </w:r>
-      <w:r>
-        <w:rPr>
-          <w:noProof w:val="0"/>
-          <w:lang w:val="fr-FR"/>
-        </w:rPr>
-        <w:t>s</w:t>
-      </w:r>
-      <w:r>
-        <w:rPr>
-          <w:noProof w:val="0"/>
-          <w:lang w:val="fr-FR"/>
-        </w:rPr>
-        <w:t>.</w:t>
+        <w:pStyle w:val="ListParagraph"/>
+        <w:numPr>
+          <w:ilvl w:val="1"/>
+          <w:numId w:val="12"/>
+        </w:numPr>
+        <w:bidi w:val="0"/>
+        <w:spacing w:before="0" w:beforeAutospacing="off" w:after="0" w:afterAutospacing="off" w:line="259" w:lineRule="auto"/>
+        <w:ind w:left="1440" w:right="0" w:hanging="360"/>
+        <w:jc w:val="left"/>
+        <w:rPr>
+          <w:noProof w:val="0"/>
+          <w:sz w:val="22"/>
+          <w:szCs w:val="22"/>
+          <w:lang w:val="fr-FR"/>
+        </w:rPr>
+      </w:pPr>
+      <w:r>
+        <w:rPr>
+          <w:noProof w:val="0"/>
+          <w:lang w:val="fr-FR"/>
+        </w:rPr>
+        <w:t>En tant que support informatique, je pourrai visualiser les résultats par page, afin de simplifier l‘affiche.</w:t>
       </w:r>
     </w:p>
     <w:p>
@@ -1529,60 +2608,81 @@
     </w:p>
     <w:p>
       <w:pPr>
-        <w:pStyle w:val="Normal"/>
-        <w:ind w:left="360"/>
-        <w:rPr>
-          <w:noProof w:val="0"/>
-          <w:color w:val="A6A6A6" w:themeColor="background1" w:themeTint="FF" w:themeShade="A6"/>
-          <w:lang w:val="fr-FR"/>
-        </w:rPr>
-      </w:pPr>
-      <w:r>
-        <w:rPr>
-          <w:noProof w:val="0"/>
-          <w:lang w:val="fr-FR"/>
-        </w:rPr>
-        <w:t>Rechercher de manière globale n’importe quel mot clé relatif à une intervention</w:t>
-      </w:r>
-      <w:r>
-        <w:rPr>
-          <w:noProof w:val="0"/>
-          <w:lang w:val="fr-FR"/>
-        </w:rPr>
-        <w:t>.</w:t>
-      </w:r>
-    </w:p>
-    <w:p>
-      <w:pPr>
-        <w:pStyle w:val="ListParagraph"/>
-        <w:ind w:left="720"/>
-      </w:pPr>
-    </w:p>
-    <w:p>
-      <w:pPr>
-        <w:pStyle w:val="ListParagraph"/>
-        <w:ind w:left="0"/>
-      </w:pPr>
-      <w:r>
-        <w:rPr/>
-        <w:t>Chaque intervention est composée de :</w:t>
-      </w:r>
-    </w:p>
-    <w:p>
-      <w:pPr>
         <w:pStyle w:val="ListParagraph"/>
         <w:numPr>
           <w:ilvl w:val="1"/>
-          <w:numId w:val="2"/>
+          <w:numId w:val="13"/>
         </w:numPr>
         <w:rPr>
-          <w:sz w:val="22"/>
-          <w:szCs w:val="22"/>
-        </w:rPr>
-      </w:pPr>
-      <w:r>
-        <w:rPr/>
-        <w:t>Un numéro d’identification unique,</w:t>
+          <w:noProof w:val="0"/>
+          <w:sz w:val="22"/>
+          <w:szCs w:val="22"/>
+          <w:lang w:val="fr-FR"/>
+        </w:rPr>
+      </w:pPr>
+      <w:r>
+        <w:rPr>
+          <w:noProof w:val="0"/>
+          <w:lang w:val="fr-FR"/>
+        </w:rPr>
+        <w:t>En tant que support informatique, je pourrai r</w:t>
+      </w:r>
+      <w:r>
+        <w:rPr>
+          <w:noProof w:val="0"/>
+          <w:lang w:val="fr-FR"/>
+        </w:rPr>
+        <w:t>echercher de manière globale n’importe quel mot clé relatif à une intervention</w:t>
+      </w:r>
+      <w:r>
+        <w:rPr>
+          <w:noProof w:val="0"/>
+          <w:lang w:val="fr-FR"/>
+        </w:rPr>
+        <w:t xml:space="preserve">, pour </w:t>
+      </w:r>
+      <w:r>
+        <w:rPr>
+          <w:noProof w:val="0"/>
+          <w:lang w:val="fr-FR"/>
+        </w:rPr>
+        <w:t>accéder</w:t>
+      </w:r>
+      <w:r>
+        <w:rPr>
+          <w:noProof w:val="0"/>
+          <w:lang w:val="fr-FR"/>
+        </w:rPr>
+        <w:t xml:space="preserve"> facilement à une intervention en particulier</w:t>
+      </w:r>
+      <w:r>
+        <w:rPr>
+          <w:noProof w:val="0"/>
+          <w:lang w:val="fr-FR"/>
+        </w:rPr>
+        <w:t>.</w:t>
+      </w:r>
+    </w:p>
+    <w:p>
+      <w:pPr>
+        <w:pStyle w:val="ListParagraph"/>
+        <w:numPr>
+          <w:ilvl w:val="0"/>
+          <w:numId w:val="13"/>
+        </w:numPr>
+        <w:rPr>
+          <w:noProof w:val="0"/>
+          <w:sz w:val="22"/>
+          <w:szCs w:val="22"/>
+          <w:lang w:val="fr-FR"/>
+        </w:rPr>
+      </w:pPr>
+      <w:r>
+        <w:rPr>
+          <w:noProof w:val="0"/>
+          <w:lang w:val="fr-FR"/>
+        </w:rPr>
+        <w:t>Interface de connexion :</w:t>
       </w:r>
     </w:p>
     <w:p>
@@ -1590,16 +2690,21 @@
         <w:pStyle w:val="ListParagraph"/>
         <w:numPr>
           <w:ilvl w:val="1"/>
-          <w:numId w:val="2"/>
+          <w:numId w:val="13"/>
         </w:numPr>
         <w:rPr>
-          <w:sz w:val="22"/>
-          <w:szCs w:val="22"/>
-        </w:rPr>
-      </w:pPr>
-      <w:r>
-        <w:rPr/>
-        <w:t>Une date de création,</w:t>
+          <w:noProof w:val="0"/>
+          <w:sz w:val="22"/>
+          <w:szCs w:val="22"/>
+          <w:lang w:val="fr-FR"/>
+        </w:rPr>
+      </w:pPr>
+      <w:r>
+        <w:rPr>
+          <w:noProof w:val="0"/>
+          <w:lang w:val="fr-FR"/>
+        </w:rPr>
+        <w:t>En tant que support informatique, je pourrai m’identifier en tant que membre du support informatique, de sorte que je puisse accéder aux fonctionnalités qui me sont réservées uniquement,</w:t>
       </w:r>
     </w:p>
     <w:p>
@@ -1607,16 +2712,21 @@
         <w:pStyle w:val="ListParagraph"/>
         <w:numPr>
           <w:ilvl w:val="1"/>
-          <w:numId w:val="2"/>
+          <w:numId w:val="13"/>
         </w:numPr>
         <w:rPr>
-          <w:sz w:val="22"/>
-          <w:szCs w:val="22"/>
-        </w:rPr>
-      </w:pPr>
-      <w:r>
-        <w:rPr/>
-        <w:t>Le nom de la personne qui a créé le ticket,</w:t>
+          <w:noProof w:val="0"/>
+          <w:sz w:val="22"/>
+          <w:szCs w:val="22"/>
+          <w:lang w:val="fr-FR"/>
+        </w:rPr>
+      </w:pPr>
+      <w:r>
+        <w:rPr>
+          <w:noProof w:val="0"/>
+          <w:lang w:val="fr-FR"/>
+        </w:rPr>
+        <w:t>En tant que service clientèle, je pourrai m’identifier en tant que membre du support informatique, de sorte que je puisse accéder aux fonctionnalités qui me sont réservées uniquement,</w:t>
       </w:r>
     </w:p>
     <w:p>
@@ -1624,113 +2734,21 @@
         <w:pStyle w:val="ListParagraph"/>
         <w:numPr>
           <w:ilvl w:val="1"/>
-          <w:numId w:val="2"/>
+          <w:numId w:val="13"/>
         </w:numPr>
         <w:rPr>
-          <w:sz w:val="22"/>
-          <w:szCs w:val="22"/>
-        </w:rPr>
-      </w:pPr>
-      <w:r>
-        <w:rPr/>
-        <w:t>Le nom de la personne qui prend en charge le ticket,</w:t>
-      </w:r>
-    </w:p>
-    <w:p>
-      <w:pPr>
-        <w:pStyle w:val="ListParagraph"/>
-        <w:numPr>
-          <w:ilvl w:val="1"/>
-          <w:numId w:val="2"/>
-        </w:numPr>
-        <w:rPr>
-          <w:sz w:val="22"/>
-          <w:szCs w:val="22"/>
-        </w:rPr>
-      </w:pPr>
-      <w:r>
-        <w:rPr/>
-        <w:t>Un titre,</w:t>
-      </w:r>
-    </w:p>
-    <w:p>
-      <w:pPr>
-        <w:pStyle w:val="ListParagraph"/>
-        <w:numPr>
-          <w:ilvl w:val="1"/>
-          <w:numId w:val="2"/>
-        </w:numPr>
-        <w:rPr>
-          <w:sz w:val="22"/>
-          <w:szCs w:val="22"/>
-        </w:rPr>
-      </w:pPr>
-      <w:r>
-        <w:rPr/>
-        <w:t>Une description détaillée du problème,</w:t>
-      </w:r>
-    </w:p>
-    <w:p>
-      <w:pPr>
-        <w:pStyle w:val="ListParagraph"/>
-        <w:numPr>
-          <w:ilvl w:val="1"/>
-          <w:numId w:val="2"/>
-        </w:numPr>
-        <w:rPr>
-          <w:sz w:val="22"/>
-          <w:szCs w:val="22"/>
-        </w:rPr>
-      </w:pPr>
-      <w:r>
-        <w:rPr/>
-        <w:t>Une date de prise en charge,</w:t>
-      </w:r>
-    </w:p>
-    <w:p>
-      <w:pPr>
-        <w:pStyle w:val="ListParagraph"/>
-        <w:numPr>
-          <w:ilvl w:val="1"/>
-          <w:numId w:val="2"/>
-        </w:numPr>
-        <w:rPr>
-          <w:sz w:val="22"/>
-          <w:szCs w:val="22"/>
-        </w:rPr>
-      </w:pPr>
-      <w:r>
-        <w:rPr/>
-        <w:t>Une date de clôture.</w:t>
-      </w:r>
-    </w:p>
-    <w:p>
-      <w:r>
-        <w:br w:type="page"/>
-      </w:r>
-    </w:p>
-    <w:p>
-      <w:pPr>
-        <w:pStyle w:val="Heading1"/>
-        <w:bidi w:val="0"/>
-        <w:rPr>
-          <w:rFonts w:ascii="Calibri" w:hAnsi="Calibri" w:eastAsia="Calibri" w:cs="Calibri"/>
-          <w:b w:val="0"/>
-          <w:bCs w:val="0"/>
-          <w:i w:val="0"/>
-          <w:iCs w:val="0"/>
-          <w:noProof w:val="0"/>
-          <w:sz w:val="21"/>
-          <w:szCs w:val="21"/>
-          <w:lang w:val="fr-FR"/>
-        </w:rPr>
-      </w:pPr>
-      <w:r>
-        <w:rPr>
-          <w:noProof w:val="0"/>
-          <w:lang w:val="fr-FR"/>
-        </w:rPr>
-        <w:t>Délai / Budget</w:t>
+          <w:noProof w:val="0"/>
+          <w:sz w:val="22"/>
+          <w:szCs w:val="22"/>
+          <w:lang w:val="fr-FR"/>
+        </w:rPr>
+      </w:pPr>
+      <w:r>
+        <w:rPr>
+          <w:noProof w:val="0"/>
+          <w:lang w:val="fr-FR"/>
+        </w:rPr>
+        <w:t>En tant que client, je pourrai m’identifier en tant que membre du support informatique, de sorte que je puisse accéder aux fonctionnalités qui me sont réservées uniquement.</w:t>
       </w:r>
     </w:p>
     <w:p>
